--- a/08112022/Linux_Day2_Disk P.docx
+++ b/08112022/Linux_Day2_Disk P.docx
@@ -10,6 +10,210 @@
     <w:p>
       <w:r>
         <w:t>Day 2 – Disk Partitioning</w:t>
+      </w:r>
+    </w:p>
+    <w:p>
+      <w:r>
+        <w:drawing>
+          <wp:inline distT="0" distB="0" distL="0" distR="0" wp14:anchorId="2EBE7CB5" wp14:editId="1D5E2EF6">
+            <wp:extent cx="5731510" cy="3223895"/>
+            <wp:effectExtent l="0" t="0" r="2540" b="0"/>
+            <wp:docPr id="3" name="Picture 3"/>
+            <wp:cNvGraphicFramePr>
+              <a:graphicFrameLocks xmlns:a="http://schemas.openxmlformats.org/drawingml/2006/main" noChangeAspect="1"/>
+            </wp:cNvGraphicFramePr>
+            <a:graphic xmlns:a="http://schemas.openxmlformats.org/drawingml/2006/main">
+              <a:graphicData uri="http://schemas.openxmlformats.org/drawingml/2006/picture">
+                <pic:pic xmlns:pic="http://schemas.openxmlformats.org/drawingml/2006/picture">
+                  <pic:nvPicPr>
+                    <pic:cNvPr id="1" name=""/>
+                    <pic:cNvPicPr/>
+                  </pic:nvPicPr>
+                  <pic:blipFill>
+                    <a:blip r:embed="rId4"/>
+                    <a:stretch>
+                      <a:fillRect/>
+                    </a:stretch>
+                  </pic:blipFill>
+                  <pic:spPr>
+                    <a:xfrm>
+                      <a:off x="0" y="0"/>
+                      <a:ext cx="5731510" cy="3223895"/>
+                    </a:xfrm>
+                    <a:prstGeom prst="rect">
+                      <a:avLst/>
+                    </a:prstGeom>
+                  </pic:spPr>
+                </pic:pic>
+              </a:graphicData>
+            </a:graphic>
+          </wp:inline>
+        </w:drawing>
+      </w:r>
+    </w:p>
+    <w:p>
+      <w:r>
+        <w:drawing>
+          <wp:inline distT="0" distB="0" distL="0" distR="0" wp14:anchorId="63B20115" wp14:editId="3235A994">
+            <wp:extent cx="5731510" cy="3223895"/>
+            <wp:effectExtent l="0" t="0" r="2540" b="0"/>
+            <wp:docPr id="4" name="Picture 4"/>
+            <wp:cNvGraphicFramePr>
+              <a:graphicFrameLocks xmlns:a="http://schemas.openxmlformats.org/drawingml/2006/main" noChangeAspect="1"/>
+            </wp:cNvGraphicFramePr>
+            <a:graphic xmlns:a="http://schemas.openxmlformats.org/drawingml/2006/main">
+              <a:graphicData uri="http://schemas.openxmlformats.org/drawingml/2006/picture">
+                <pic:pic xmlns:pic="http://schemas.openxmlformats.org/drawingml/2006/picture">
+                  <pic:nvPicPr>
+                    <pic:cNvPr id="1" name=""/>
+                    <pic:cNvPicPr/>
+                  </pic:nvPicPr>
+                  <pic:blipFill>
+                    <a:blip r:embed="rId5"/>
+                    <a:stretch>
+                      <a:fillRect/>
+                    </a:stretch>
+                  </pic:blipFill>
+                  <pic:spPr>
+                    <a:xfrm>
+                      <a:off x="0" y="0"/>
+                      <a:ext cx="5731510" cy="3223895"/>
+                    </a:xfrm>
+                    <a:prstGeom prst="rect">
+                      <a:avLst/>
+                    </a:prstGeom>
+                  </pic:spPr>
+                </pic:pic>
+              </a:graphicData>
+            </a:graphic>
+          </wp:inline>
+        </w:drawing>
+      </w:r>
+    </w:p>
+    <w:p>
+      <w:r>
+        <w:lastRenderedPageBreak/>
+        <w:drawing>
+          <wp:inline distT="0" distB="0" distL="0" distR="0" wp14:anchorId="378C30D8" wp14:editId="600B6B3E">
+            <wp:extent cx="5731510" cy="3223895"/>
+            <wp:effectExtent l="0" t="0" r="2540" b="0"/>
+            <wp:docPr id="5" name="Picture 5"/>
+            <wp:cNvGraphicFramePr>
+              <a:graphicFrameLocks xmlns:a="http://schemas.openxmlformats.org/drawingml/2006/main" noChangeAspect="1"/>
+            </wp:cNvGraphicFramePr>
+            <a:graphic xmlns:a="http://schemas.openxmlformats.org/drawingml/2006/main">
+              <a:graphicData uri="http://schemas.openxmlformats.org/drawingml/2006/picture">
+                <pic:pic xmlns:pic="http://schemas.openxmlformats.org/drawingml/2006/picture">
+                  <pic:nvPicPr>
+                    <pic:cNvPr id="1" name=""/>
+                    <pic:cNvPicPr/>
+                  </pic:nvPicPr>
+                  <pic:blipFill>
+                    <a:blip r:embed="rId6"/>
+                    <a:stretch>
+                      <a:fillRect/>
+                    </a:stretch>
+                  </pic:blipFill>
+                  <pic:spPr>
+                    <a:xfrm>
+                      <a:off x="0" y="0"/>
+                      <a:ext cx="5731510" cy="3223895"/>
+                    </a:xfrm>
+                    <a:prstGeom prst="rect">
+                      <a:avLst/>
+                    </a:prstGeom>
+                  </pic:spPr>
+                </pic:pic>
+              </a:graphicData>
+            </a:graphic>
+          </wp:inline>
+        </w:drawing>
+      </w:r>
+    </w:p>
+    <w:p>
+      <w:r>
+        <w:drawing>
+          <wp:inline distT="0" distB="0" distL="0" distR="0" wp14:anchorId="008991EF" wp14:editId="3ACD8D28">
+            <wp:extent cx="5731510" cy="3223895"/>
+            <wp:effectExtent l="0" t="0" r="2540" b="0"/>
+            <wp:docPr id="6" name="Picture 6"/>
+            <wp:cNvGraphicFramePr>
+              <a:graphicFrameLocks xmlns:a="http://schemas.openxmlformats.org/drawingml/2006/main" noChangeAspect="1"/>
+            </wp:cNvGraphicFramePr>
+            <a:graphic xmlns:a="http://schemas.openxmlformats.org/drawingml/2006/main">
+              <a:graphicData uri="http://schemas.openxmlformats.org/drawingml/2006/picture">
+                <pic:pic xmlns:pic="http://schemas.openxmlformats.org/drawingml/2006/picture">
+                  <pic:nvPicPr>
+                    <pic:cNvPr id="1" name=""/>
+                    <pic:cNvPicPr/>
+                  </pic:nvPicPr>
+                  <pic:blipFill>
+                    <a:blip r:embed="rId7"/>
+                    <a:stretch>
+                      <a:fillRect/>
+                    </a:stretch>
+                  </pic:blipFill>
+                  <pic:spPr>
+                    <a:xfrm>
+                      <a:off x="0" y="0"/>
+                      <a:ext cx="5731510" cy="3223895"/>
+                    </a:xfrm>
+                    <a:prstGeom prst="rect">
+                      <a:avLst/>
+                    </a:prstGeom>
+                  </pic:spPr>
+                </pic:pic>
+              </a:graphicData>
+            </a:graphic>
+          </wp:inline>
+        </w:drawing>
+      </w:r>
+    </w:p>
+    <w:p/>
+    <w:p/>
+    <w:p>
+      <w:r>
+        <w:t>Facing Issues Here</w:t>
+      </w:r>
+    </w:p>
+    <w:p>
+      <w:r>
+        <w:lastRenderedPageBreak/>
+        <w:drawing>
+          <wp:inline distT="0" distB="0" distL="0" distR="0" wp14:anchorId="625429A9" wp14:editId="47F2A918">
+            <wp:extent cx="5731510" cy="3223895"/>
+            <wp:effectExtent l="0" t="0" r="2540" b="0"/>
+            <wp:docPr id="7" name="Picture 7"/>
+            <wp:cNvGraphicFramePr>
+              <a:graphicFrameLocks xmlns:a="http://schemas.openxmlformats.org/drawingml/2006/main" noChangeAspect="1"/>
+            </wp:cNvGraphicFramePr>
+            <a:graphic xmlns:a="http://schemas.openxmlformats.org/drawingml/2006/main">
+              <a:graphicData uri="http://schemas.openxmlformats.org/drawingml/2006/picture">
+                <pic:pic xmlns:pic="http://schemas.openxmlformats.org/drawingml/2006/picture">
+                  <pic:nvPicPr>
+                    <pic:cNvPr id="1" name=""/>
+                    <pic:cNvPicPr/>
+                  </pic:nvPicPr>
+                  <pic:blipFill>
+                    <a:blip r:embed="rId8"/>
+                    <a:stretch>
+                      <a:fillRect/>
+                    </a:stretch>
+                  </pic:blipFill>
+                  <pic:spPr>
+                    <a:xfrm>
+                      <a:off x="0" y="0"/>
+                      <a:ext cx="5731510" cy="3223895"/>
+                    </a:xfrm>
+                    <a:prstGeom prst="rect">
+                      <a:avLst/>
+                    </a:prstGeom>
+                  </pic:spPr>
+                </pic:pic>
+              </a:graphicData>
+            </a:graphic>
+          </wp:inline>
+        </w:drawing>
       </w:r>
     </w:p>
     <w:p>
@@ -35,7 +239,7 @@
                     </pic:cNvPicPr>
                   </pic:nvPicPr>
                   <pic:blipFill>
-                    <a:blip r:embed="rId4" cstate="print">
+                    <a:blip r:embed="rId9" cstate="print">
                       <a:extLst>
                         <a:ext uri="{28A0092B-C50C-407E-A947-70E740481C1C}">
                           <a14:useLocalDpi xmlns:a14="http://schemas.microsoft.com/office/drawing/2010/main" val="0"/>
@@ -73,6 +277,7 @@
         <w:rPr>
           <w:noProof/>
         </w:rPr>
+        <w:lastRenderedPageBreak/>
         <w:drawing>
           <wp:inline distT="0" distB="0" distL="0" distR="0" wp14:anchorId="10E7ADF8" wp14:editId="13BCC8D7">
             <wp:extent cx="5722620" cy="3215640"/>
@@ -91,7 +296,7 @@
                     </pic:cNvPicPr>
                   </pic:nvPicPr>
                   <pic:blipFill>
-                    <a:blip r:embed="rId5" cstate="print">
+                    <a:blip r:embed="rId10" cstate="print">
                       <a:extLst>
                         <a:ext uri="{28A0092B-C50C-407E-A947-70E740481C1C}">
                           <a14:useLocalDpi xmlns:a14="http://schemas.microsoft.com/office/drawing/2010/main" val="0"/>
